--- a/src/assets/treyturner-resume.docx
+++ b/src/assets/treyturner-resume.docx
@@ -53,7 +53,31 @@
           <w:sz w:val="22"/>
           <w:szCs w:val="22"/>
         </w:rPr>
-        <w:t xml:space="preserve">Lincoln, NE  </w:t>
+        <w:t>Omaha</w:t>
+      </w:r>
+      <w:r>
+        <w:rPr>
+          <w:rFonts w:ascii="Garamond" w:eastAsia="Garamond" w:hAnsi="Garamond" w:cs="Garamond"/>
+          <w:sz w:val="22"/>
+          <w:szCs w:val="22"/>
+        </w:rPr>
+        <w:t xml:space="preserve">, NE </w:t>
+      </w:r>
+      <w:r>
+        <w:rPr>
+          <w:rFonts w:ascii="Garamond" w:eastAsia="Garamond" w:hAnsi="Garamond" w:cs="Garamond"/>
+          <w:sz w:val="22"/>
+          <w:szCs w:val="22"/>
+        </w:rPr>
+        <w:t xml:space="preserve"> 68102</w:t>
+      </w:r>
+      <w:r>
+        <w:rPr>
+          <w:rFonts w:ascii="Garamond" w:eastAsia="Garamond" w:hAnsi="Garamond" w:cs="Garamond"/>
+          <w:sz w:val="22"/>
+          <w:szCs w:val="22"/>
+        </w:rPr>
+        <w:t xml:space="preserve"> </w:t>
       </w:r>
       <w:r>
         <w:rPr>
@@ -79,7 +103,6 @@
         </w:rPr>
         <w:t xml:space="preserve">treyniturner@gmail.com </w:t>
       </w:r>
-      <w:proofErr w:type="gramStart"/>
       <w:r>
         <w:rPr>
           <w:rFonts w:ascii="Garamond" w:eastAsia="Garamond" w:hAnsi="Garamond" w:cs="Garamond"/>
@@ -96,7 +119,6 @@
         </w:rPr>
         <w:t>http://trnitu.github.io</w:t>
       </w:r>
-      <w:proofErr w:type="gramEnd"/>
     </w:p>
     <w:p>
       <w:pPr>
@@ -126,11 +148,85 @@
           <w:rFonts w:ascii="Garamond" w:eastAsia="Garamond" w:hAnsi="Garamond" w:cs="Garamond"/>
         </w:rPr>
       </w:pPr>
+      <w:proofErr w:type="spellStart"/>
       <w:r>
         <w:rPr>
           <w:rFonts w:ascii="Garamond" w:eastAsia="Garamond" w:hAnsi="Garamond" w:cs="Garamond"/>
           <w:b/>
         </w:rPr>
+        <w:t>eSimplicity</w:t>
+      </w:r>
+      <w:proofErr w:type="spellEnd"/>
+      <w:r>
+        <w:rPr>
+          <w:rFonts w:ascii="Garamond" w:eastAsia="Garamond" w:hAnsi="Garamond" w:cs="Garamond"/>
+        </w:rPr>
+        <w:tab/>
+      </w:r>
+      <w:r>
+        <w:rPr>
+          <w:rFonts w:ascii="Garamond" w:eastAsia="Garamond" w:hAnsi="Garamond" w:cs="Garamond"/>
+        </w:rPr>
+        <w:t>Silver Spring, MD</w:t>
+      </w:r>
+      <w:r>
+        <w:rPr>
+          <w:rFonts w:ascii="Garamond" w:eastAsia="Garamond" w:hAnsi="Garamond" w:cs="Garamond"/>
+        </w:rPr>
+        <w:t xml:space="preserve"> | </w:t>
+      </w:r>
+      <w:r>
+        <w:rPr>
+          <w:rFonts w:ascii="Garamond" w:eastAsia="Garamond" w:hAnsi="Garamond" w:cs="Garamond"/>
+        </w:rPr>
+        <w:t>November 2024 - Present</w:t>
+      </w:r>
+    </w:p>
+    <w:p>
+      <w:pPr>
+        <w:tabs>
+          <w:tab w:val="right" w:pos="10800"/>
+        </w:tabs>
+        <w:spacing w:line="288" w:lineRule="auto"/>
+        <w:rPr>
+          <w:rFonts w:ascii="Garamond" w:eastAsia="Garamond" w:hAnsi="Garamond" w:cs="Garamond"/>
+        </w:rPr>
+      </w:pPr>
+      <w:r>
+        <w:rPr>
+          <w:rFonts w:ascii="Garamond" w:eastAsia="Garamond" w:hAnsi="Garamond" w:cs="Garamond"/>
+          <w:i/>
+        </w:rPr>
+        <w:t>Salesforce Developer</w:t>
+      </w:r>
+      <w:r>
+        <w:rPr>
+          <w:rFonts w:ascii="Garamond" w:eastAsia="Garamond" w:hAnsi="Garamond" w:cs="Garamond"/>
+          <w:i/>
+        </w:rPr>
+        <w:t xml:space="preserve"> I</w:t>
+      </w:r>
+      <w:r>
+        <w:rPr>
+          <w:rFonts w:ascii="Garamond" w:eastAsia="Garamond" w:hAnsi="Garamond" w:cs="Garamond"/>
+        </w:rPr>
+        <w:t xml:space="preserve"> </w:t>
+      </w:r>
+    </w:p>
+    <w:p>
+      <w:pPr>
+        <w:tabs>
+          <w:tab w:val="right" w:pos="10800"/>
+        </w:tabs>
+        <w:rPr>
+          <w:rFonts w:ascii="Garamond" w:eastAsia="Garamond" w:hAnsi="Garamond" w:cs="Garamond"/>
+        </w:rPr>
+      </w:pPr>
+      <w:r>
+        <w:rPr>
+          <w:rFonts w:ascii="Garamond" w:eastAsia="Garamond" w:hAnsi="Garamond" w:cs="Garamond"/>
+          <w:b/>
+        </w:rPr>
         <w:t>AGCO Corporation</w:t>
       </w:r>
       <w:r>
@@ -138,7 +234,24 @@
           <w:rFonts w:ascii="Garamond" w:eastAsia="Garamond" w:hAnsi="Garamond" w:cs="Garamond"/>
         </w:rPr>
         <w:tab/>
-        <w:t>Lincoln, NE | May 2023 – Present</w:t>
+      </w:r>
+      <w:r>
+        <w:rPr>
+          <w:rFonts w:ascii="Garamond" w:eastAsia="Garamond" w:hAnsi="Garamond" w:cs="Garamond"/>
+        </w:rPr>
+        <w:t>Duluth, GA</w:t>
+      </w:r>
+      <w:r>
+        <w:rPr>
+          <w:rFonts w:ascii="Garamond" w:eastAsia="Garamond" w:hAnsi="Garamond" w:cs="Garamond"/>
+        </w:rPr>
+        <w:t xml:space="preserve">| May 2023 – </w:t>
+      </w:r>
+      <w:r>
+        <w:rPr>
+          <w:rFonts w:ascii="Garamond" w:eastAsia="Garamond" w:hAnsi="Garamond" w:cs="Garamond"/>
+        </w:rPr>
+        <w:t>November 2024</w:t>
       </w:r>
     </w:p>
     <w:p>
@@ -206,6 +319,18 @@
         </w:rPr>
         <w:t>, Copado, Azure DevOps</w:t>
       </w:r>
+      <w:r>
+        <w:rPr>
+          <w:rFonts w:ascii="Garamond" w:eastAsia="Garamond" w:hAnsi="Garamond" w:cs="Garamond"/>
+        </w:rPr>
+        <w:t>, REST APIs</w:t>
+      </w:r>
+      <w:r>
+        <w:rPr>
+          <w:rFonts w:ascii="Garamond" w:eastAsia="Garamond" w:hAnsi="Garamond" w:cs="Garamond"/>
+        </w:rPr>
+        <w:t>, CI/CD</w:t>
+      </w:r>
     </w:p>
     <w:p>
       <w:pPr>
@@ -223,7 +348,19 @@
         <w:rPr>
           <w:rFonts w:ascii="Garamond" w:eastAsia="Garamond" w:hAnsi="Garamond" w:cs="Garamond"/>
         </w:rPr>
-        <w:t>Developed on Lightning Web Components, Apex Classes, and Triggers for user-based products and projects that 1,000’s of customers have used</w:t>
+        <w:t>Engineered reliable front-end components and back-end object-oriented classes with event-driven workflows for</w:t>
+      </w:r>
+      <w:r>
+        <w:rPr>
+          <w:rFonts w:ascii="Garamond" w:eastAsia="Garamond" w:hAnsi="Garamond" w:cs="Garamond"/>
+        </w:rPr>
+        <w:t xml:space="preserve"> full-stack &amp;</w:t>
+      </w:r>
+      <w:r>
+        <w:rPr>
+          <w:rFonts w:ascii="Garamond" w:eastAsia="Garamond" w:hAnsi="Garamond" w:cs="Garamond"/>
+        </w:rPr>
+        <w:t xml:space="preserve"> user-centric applications, improving functionality and scalability for thousands of users</w:t>
       </w:r>
     </w:p>
     <w:p>
@@ -242,7 +379,25 @@
         <w:rPr>
           <w:rFonts w:ascii="Garamond" w:eastAsia="Garamond" w:hAnsi="Garamond" w:cs="Garamond"/>
         </w:rPr>
-        <w:t>Leveraged Agile methodologies to drive effective and efficient product delivery while fostering cross-functional teamwork in an international company</w:t>
+        <w:t>Optimized and executed complex, dynamic database queries to manipulate millions of records</w:t>
+      </w:r>
+      <w:r>
+        <w:rPr>
+          <w:rFonts w:ascii="Garamond" w:eastAsia="Garamond" w:hAnsi="Garamond" w:cs="Garamond"/>
+        </w:rPr>
+        <w:t xml:space="preserve"> in relational databases</w:t>
+      </w:r>
+      <w:r>
+        <w:rPr>
+          <w:rFonts w:ascii="Garamond" w:eastAsia="Garamond" w:hAnsi="Garamond" w:cs="Garamond"/>
+        </w:rPr>
+        <w:t xml:space="preserve"> and large-scale applications</w:t>
+      </w:r>
+      <w:r>
+        <w:rPr>
+          <w:rFonts w:ascii="Garamond" w:eastAsia="Garamond" w:hAnsi="Garamond" w:cs="Garamond"/>
+        </w:rPr>
+        <w:t>, ensuring high performance and maintaining data integrity in large-scale applications</w:t>
       </w:r>
     </w:p>
     <w:p>
@@ -261,65 +416,7 @@
         <w:rPr>
           <w:rFonts w:ascii="Garamond" w:eastAsia="Garamond" w:hAnsi="Garamond" w:cs="Garamond"/>
         </w:rPr>
-        <w:t>Gained various in-depth experience and strengthened adaptability and team collaboration skills while rotating working in 3 different teams in 18 months</w:t>
-      </w:r>
-      <w:r>
-        <w:rPr>
-          <w:rFonts w:ascii="Garamond" w:eastAsia="Garamond" w:hAnsi="Garamond" w:cs="Garamond"/>
-        </w:rPr>
-        <w:t xml:space="preserve"> and drove impactful results on key projects</w:t>
-      </w:r>
-    </w:p>
-    <w:p>
-      <w:pPr>
-        <w:tabs>
-          <w:tab w:val="right" w:pos="10800"/>
-        </w:tabs>
-        <w:rPr>
-          <w:rFonts w:ascii="Garamond" w:eastAsia="Garamond" w:hAnsi="Garamond" w:cs="Garamond"/>
-        </w:rPr>
-      </w:pPr>
-      <w:proofErr w:type="spellStart"/>
-      <w:r>
-        <w:rPr>
-          <w:rFonts w:ascii="Garamond" w:eastAsia="Garamond" w:hAnsi="Garamond" w:cs="Garamond"/>
-          <w:b/>
-        </w:rPr>
-        <w:t>DMSi</w:t>
-      </w:r>
-      <w:proofErr w:type="spellEnd"/>
-      <w:r>
-        <w:rPr>
-          <w:rFonts w:ascii="Garamond" w:eastAsia="Garamond" w:hAnsi="Garamond" w:cs="Garamond"/>
-          <w:b/>
-        </w:rPr>
-        <w:t xml:space="preserve"> Software</w:t>
-      </w:r>
-      <w:r>
-        <w:rPr>
-          <w:rFonts w:ascii="Garamond" w:eastAsia="Garamond" w:hAnsi="Garamond" w:cs="Garamond"/>
-        </w:rPr>
-        <w:tab/>
-        <w:t>Lincoln, NE | Aug. 2020 – May 2021</w:t>
-      </w:r>
-    </w:p>
-    <w:p>
-      <w:pPr>
-        <w:tabs>
-          <w:tab w:val="right" w:pos="10800"/>
-        </w:tabs>
-        <w:spacing w:line="288" w:lineRule="auto"/>
-        <w:rPr>
-          <w:rFonts w:ascii="Garamond" w:eastAsia="Garamond" w:hAnsi="Garamond" w:cs="Garamond"/>
-          <w:i/>
-        </w:rPr>
-      </w:pPr>
-      <w:r>
-        <w:rPr>
-          <w:rFonts w:ascii="Garamond" w:eastAsia="Garamond" w:hAnsi="Garamond" w:cs="Garamond"/>
-          <w:i/>
-        </w:rPr>
-        <w:t>Design Studio Associate Developer</w:t>
+        <w:t>Leveraged Agile methodologies to drive effective and efficient product delivery while fostering cross-functional teamwork in an international company</w:t>
       </w:r>
     </w:p>
     <w:p>
@@ -337,50 +434,66 @@
       <w:r>
         <w:rPr>
           <w:rFonts w:ascii="Garamond" w:eastAsia="Garamond" w:hAnsi="Garamond" w:cs="Garamond"/>
+        </w:rPr>
+        <w:t>Gained various in-depth experience and strengthened adaptability and team collaboration skills while rotating working in 3 different teams in 18 months</w:t>
+      </w:r>
+      <w:r>
+        <w:rPr>
+          <w:rFonts w:ascii="Garamond" w:eastAsia="Garamond" w:hAnsi="Garamond" w:cs="Garamond"/>
+        </w:rPr>
+        <w:t xml:space="preserve"> and drove impactful results on key projects</w:t>
+      </w:r>
+    </w:p>
+    <w:p>
+      <w:pPr>
+        <w:tabs>
+          <w:tab w:val="right" w:pos="10800"/>
+        </w:tabs>
+        <w:rPr>
+          <w:rFonts w:ascii="Garamond" w:eastAsia="Garamond" w:hAnsi="Garamond" w:cs="Garamond"/>
+        </w:rPr>
+      </w:pPr>
+      <w:proofErr w:type="spellStart"/>
+      <w:r>
+        <w:rPr>
+          <w:rFonts w:ascii="Garamond" w:eastAsia="Garamond" w:hAnsi="Garamond" w:cs="Garamond"/>
           <w:b/>
         </w:rPr>
-        <w:t>Languages and Technologie</w:t>
-      </w:r>
+        <w:t>DMSi</w:t>
+      </w:r>
+      <w:proofErr w:type="spellEnd"/>
       <w:r>
         <w:rPr>
           <w:rFonts w:ascii="Garamond" w:eastAsia="Garamond" w:hAnsi="Garamond" w:cs="Garamond"/>
           <w:b/>
         </w:rPr>
-        <w:t>s</w:t>
-      </w:r>
-      <w:r>
-        <w:rPr>
-          <w:rFonts w:ascii="Garamond" w:eastAsia="Garamond" w:hAnsi="Garamond" w:cs="Garamond"/>
-        </w:rPr>
-        <w:t xml:space="preserve">: TypeScript, React-Native, </w:t>
-      </w:r>
-      <w:proofErr w:type="spellStart"/>
-      <w:r>
-        <w:rPr>
-          <w:rFonts w:ascii="Garamond" w:eastAsia="Garamond" w:hAnsi="Garamond" w:cs="Garamond"/>
-        </w:rPr>
-        <w:t>FireBase</w:t>
-      </w:r>
-      <w:proofErr w:type="spellEnd"/>
-      <w:r>
-        <w:rPr>
-          <w:rFonts w:ascii="Garamond" w:eastAsia="Garamond" w:hAnsi="Garamond" w:cs="Garamond"/>
-        </w:rPr>
-        <w:t xml:space="preserve">, </w:t>
-      </w:r>
-      <w:proofErr w:type="spellStart"/>
-      <w:r>
-        <w:rPr>
-          <w:rFonts w:ascii="Garamond" w:eastAsia="Garamond" w:hAnsi="Garamond" w:cs="Garamond"/>
-        </w:rPr>
-        <w:t>GraphQL</w:t>
-      </w:r>
-      <w:proofErr w:type="spellEnd"/>
-      <w:r>
-        <w:rPr>
-          <w:rFonts w:ascii="Garamond" w:eastAsia="Garamond" w:hAnsi="Garamond" w:cs="Garamond"/>
-        </w:rPr>
-        <w:t>, Jest, CI/CD, Git, Jest, Node.js</w:t>
+        <w:t xml:space="preserve"> Software</w:t>
+      </w:r>
+      <w:r>
+        <w:rPr>
+          <w:rFonts w:ascii="Garamond" w:eastAsia="Garamond" w:hAnsi="Garamond" w:cs="Garamond"/>
+        </w:rPr>
+        <w:tab/>
+        <w:t>Lincoln, NE | Aug. 2020 – May 2021</w:t>
+      </w:r>
+    </w:p>
+    <w:p>
+      <w:pPr>
+        <w:tabs>
+          <w:tab w:val="right" w:pos="10800"/>
+        </w:tabs>
+        <w:spacing w:line="288" w:lineRule="auto"/>
+        <w:rPr>
+          <w:rFonts w:ascii="Garamond" w:eastAsia="Garamond" w:hAnsi="Garamond" w:cs="Garamond"/>
+          <w:i/>
+        </w:rPr>
+      </w:pPr>
+      <w:r>
+        <w:rPr>
+          <w:rFonts w:ascii="Garamond" w:eastAsia="Garamond" w:hAnsi="Garamond" w:cs="Garamond"/>
+          <w:i/>
+        </w:rPr>
+        <w:t>Design Studio Associate Developer</w:t>
       </w:r>
     </w:p>
     <w:p>
@@ -398,8 +511,50 @@
       <w:r>
         <w:rPr>
           <w:rFonts w:ascii="Garamond" w:eastAsia="Garamond" w:hAnsi="Garamond" w:cs="Garamond"/>
-        </w:rPr>
-        <w:t>Collaborating on a team of 5, contributed to an impact in the warehouse industry by developing and designing a mobile application in an Agile work environment</w:t>
+          <w:b/>
+        </w:rPr>
+        <w:t>Languages and Technologie</w:t>
+      </w:r>
+      <w:r>
+        <w:rPr>
+          <w:rFonts w:ascii="Garamond" w:eastAsia="Garamond" w:hAnsi="Garamond" w:cs="Garamond"/>
+          <w:b/>
+        </w:rPr>
+        <w:t>s</w:t>
+      </w:r>
+      <w:r>
+        <w:rPr>
+          <w:rFonts w:ascii="Garamond" w:eastAsia="Garamond" w:hAnsi="Garamond" w:cs="Garamond"/>
+        </w:rPr>
+        <w:t xml:space="preserve">: TypeScript, React-Native, </w:t>
+      </w:r>
+      <w:proofErr w:type="spellStart"/>
+      <w:r>
+        <w:rPr>
+          <w:rFonts w:ascii="Garamond" w:eastAsia="Garamond" w:hAnsi="Garamond" w:cs="Garamond"/>
+        </w:rPr>
+        <w:t>FireBase</w:t>
+      </w:r>
+      <w:proofErr w:type="spellEnd"/>
+      <w:r>
+        <w:rPr>
+          <w:rFonts w:ascii="Garamond" w:eastAsia="Garamond" w:hAnsi="Garamond" w:cs="Garamond"/>
+        </w:rPr>
+        <w:t xml:space="preserve">, </w:t>
+      </w:r>
+      <w:proofErr w:type="spellStart"/>
+      <w:r>
+        <w:rPr>
+          <w:rFonts w:ascii="Garamond" w:eastAsia="Garamond" w:hAnsi="Garamond" w:cs="Garamond"/>
+        </w:rPr>
+        <w:t>GraphQL</w:t>
+      </w:r>
+      <w:proofErr w:type="spellEnd"/>
+      <w:r>
+        <w:rPr>
+          <w:rFonts w:ascii="Garamond" w:eastAsia="Garamond" w:hAnsi="Garamond" w:cs="Garamond"/>
+        </w:rPr>
+        <w:t>, Jest, CI/CD, Git, Jest, Node.js</w:t>
       </w:r>
     </w:p>
     <w:p>
@@ -418,50 +573,7 @@
         <w:rPr>
           <w:rFonts w:ascii="Garamond" w:eastAsia="Garamond" w:hAnsi="Garamond" w:cs="Garamond"/>
         </w:rPr>
-        <w:t>Successfully met challenging and stringent deadlines while skillfully presenting demos to industry partners and clients, contributing to the overall advancement of the project</w:t>
-      </w:r>
-    </w:p>
-    <w:p>
-      <w:pPr>
-        <w:tabs>
-          <w:tab w:val="right" w:pos="10800"/>
-        </w:tabs>
-        <w:rPr>
-          <w:rFonts w:ascii="Garamond" w:eastAsia="Garamond" w:hAnsi="Garamond" w:cs="Garamond"/>
-        </w:rPr>
-      </w:pPr>
-      <w:r>
-        <w:rPr>
-          <w:rFonts w:ascii="Garamond" w:eastAsia="Garamond" w:hAnsi="Garamond" w:cs="Garamond"/>
-          <w:b/>
-        </w:rPr>
-        <w:t>University of Nebraska-Lincoln</w:t>
-      </w:r>
-      <w:r>
-        <w:rPr>
-          <w:rFonts w:ascii="Garamond" w:eastAsia="Garamond" w:hAnsi="Garamond" w:cs="Garamond"/>
-        </w:rPr>
-        <w:tab/>
-        <w:t>Lincoln, NE | Jan. 2022 – May 2022</w:t>
-      </w:r>
-    </w:p>
-    <w:p>
-      <w:pPr>
-        <w:tabs>
-          <w:tab w:val="right" w:pos="10800"/>
-        </w:tabs>
-        <w:spacing w:line="288" w:lineRule="auto"/>
-        <w:rPr>
-          <w:rFonts w:ascii="Garamond" w:eastAsia="Garamond" w:hAnsi="Garamond" w:cs="Garamond"/>
-          <w:i/>
-        </w:rPr>
-      </w:pPr>
-      <w:r>
-        <w:rPr>
-          <w:rFonts w:ascii="Garamond" w:eastAsia="Garamond" w:hAnsi="Garamond" w:cs="Garamond"/>
-          <w:i/>
-        </w:rPr>
-        <w:t>Undergraduate Research Intern for Software Engineering and Empirical Studies Laboratory</w:t>
+        <w:t>Collaborating on a team of 5, contributed to an impact in the warehouse industry by developing and designing a mobile application in an Agile work environment</w:t>
       </w:r>
     </w:p>
     <w:p>
@@ -479,35 +591,58 @@
       <w:r>
         <w:rPr>
           <w:rFonts w:ascii="Garamond" w:eastAsia="Garamond" w:hAnsi="Garamond" w:cs="Garamond"/>
+        </w:rPr>
+        <w:t>Successfully met challenging and stringent deadlines while presenting demos to industry partners and clients, contributing to the overall advancement of the project</w:t>
+      </w:r>
+    </w:p>
+    <w:p>
+      <w:pPr>
+        <w:tabs>
+          <w:tab w:val="right" w:pos="10800"/>
+        </w:tabs>
+        <w:rPr>
+          <w:rFonts w:ascii="Garamond" w:eastAsia="Garamond" w:hAnsi="Garamond" w:cs="Garamond"/>
+        </w:rPr>
+      </w:pPr>
+      <w:r>
+        <w:rPr>
+          <w:rFonts w:ascii="Garamond" w:eastAsia="Garamond" w:hAnsi="Garamond" w:cs="Garamond"/>
           <w:b/>
         </w:rPr>
-        <w:t>Languages and Technologie</w:t>
-      </w:r>
-      <w:r>
-        <w:rPr>
-          <w:rFonts w:ascii="Garamond" w:eastAsia="Garamond" w:hAnsi="Garamond" w:cs="Garamond"/>
-          <w:b/>
-        </w:rPr>
-        <w:t>s</w:t>
-      </w:r>
-      <w:r>
-        <w:rPr>
-          <w:rFonts w:ascii="Garamond" w:eastAsia="Garamond" w:hAnsi="Garamond" w:cs="Garamond"/>
-        </w:rPr>
-        <w:t>:</w:t>
-      </w:r>
-      <w:r>
-        <w:rPr>
-          <w:rFonts w:ascii="Garamond" w:eastAsia="Garamond" w:hAnsi="Garamond" w:cs="Garamond"/>
-          <w:b/>
-        </w:rPr>
-        <w:t xml:space="preserve"> </w:t>
-      </w:r>
-      <w:r>
-        <w:rPr>
-          <w:rFonts w:ascii="Garamond" w:eastAsia="Garamond" w:hAnsi="Garamond" w:cs="Garamond"/>
-        </w:rPr>
-        <w:t>JavaScript, HTML, CSS, Bootstrap, jQuery, Git, Google Analytics</w:t>
+        <w:t>University of Nebraska-Lincoln</w:t>
+      </w:r>
+      <w:r>
+        <w:rPr>
+          <w:rFonts w:ascii="Garamond" w:eastAsia="Garamond" w:hAnsi="Garamond" w:cs="Garamond"/>
+        </w:rPr>
+        <w:tab/>
+        <w:t>Lincoln, NE | Jan. 2022 – May 2022</w:t>
+      </w:r>
+    </w:p>
+    <w:p>
+      <w:pPr>
+        <w:tabs>
+          <w:tab w:val="right" w:pos="10800"/>
+        </w:tabs>
+        <w:spacing w:line="288" w:lineRule="auto"/>
+        <w:rPr>
+          <w:rFonts w:ascii="Garamond" w:eastAsia="Garamond" w:hAnsi="Garamond" w:cs="Garamond"/>
+          <w:i/>
+        </w:rPr>
+      </w:pPr>
+      <w:r>
+        <w:rPr>
+          <w:rFonts w:ascii="Garamond" w:eastAsia="Garamond" w:hAnsi="Garamond" w:cs="Garamond"/>
+          <w:i/>
+        </w:rPr>
+        <w:t>Research Inter</w:t>
+      </w:r>
+      <w:r>
+        <w:rPr>
+          <w:rFonts w:ascii="Garamond" w:eastAsia="Garamond" w:hAnsi="Garamond" w:cs="Garamond"/>
+          <w:i/>
+        </w:rPr>
+        <w:t>n</w:t>
       </w:r>
     </w:p>
     <w:p>
@@ -525,6 +660,52 @@
       <w:r>
         <w:rPr>
           <w:rFonts w:ascii="Garamond" w:eastAsia="Garamond" w:hAnsi="Garamond" w:cs="Garamond"/>
+          <w:b/>
+        </w:rPr>
+        <w:t>Languages and Technologie</w:t>
+      </w:r>
+      <w:r>
+        <w:rPr>
+          <w:rFonts w:ascii="Garamond" w:eastAsia="Garamond" w:hAnsi="Garamond" w:cs="Garamond"/>
+          <w:b/>
+        </w:rPr>
+        <w:t>s</w:t>
+      </w:r>
+      <w:r>
+        <w:rPr>
+          <w:rFonts w:ascii="Garamond" w:eastAsia="Garamond" w:hAnsi="Garamond" w:cs="Garamond"/>
+        </w:rPr>
+        <w:t>:</w:t>
+      </w:r>
+      <w:r>
+        <w:rPr>
+          <w:rFonts w:ascii="Garamond" w:eastAsia="Garamond" w:hAnsi="Garamond" w:cs="Garamond"/>
+          <w:b/>
+        </w:rPr>
+        <w:t xml:space="preserve"> </w:t>
+      </w:r>
+      <w:r>
+        <w:rPr>
+          <w:rFonts w:ascii="Garamond" w:eastAsia="Garamond" w:hAnsi="Garamond" w:cs="Garamond"/>
+        </w:rPr>
+        <w:t>JavaScript, HTML, CSS, Bootstrap, jQuery, Git, Google Analytics</w:t>
+      </w:r>
+    </w:p>
+    <w:p>
+      <w:pPr>
+        <w:widowControl w:val="0"/>
+        <w:numPr>
+          <w:ilvl w:val="1"/>
+          <w:numId w:val="4"/>
+        </w:numPr>
+        <w:spacing w:line="264" w:lineRule="auto"/>
+        <w:rPr>
+          <w:rFonts w:ascii="Garamond" w:eastAsia="Garamond" w:hAnsi="Garamond" w:cs="Garamond"/>
+        </w:rPr>
+      </w:pPr>
+      <w:r>
+        <w:rPr>
+          <w:rFonts w:ascii="Garamond" w:eastAsia="Garamond" w:hAnsi="Garamond" w:cs="Garamond"/>
         </w:rPr>
         <w:t>Independently developed and deployed two fully functional websites for the laboratory, showcasing its research accomplishments, while effectively utilizing Google Analytics to track user activity</w:t>
       </w:r>
@@ -575,7 +756,7 @@
           <w:rFonts w:ascii="Garamond" w:eastAsia="Garamond" w:hAnsi="Garamond" w:cs="Garamond"/>
           <w:i/>
         </w:rPr>
-        <w:t>School of Computing Graduating Teaching Assistant</w:t>
+        <w:t>Teaching Assistant</w:t>
       </w:r>
       <w:r>
         <w:rPr>
@@ -680,17 +861,6 @@
         </w:pBdr>
         <w:rPr>
           <w:rFonts w:ascii="Garamond" w:eastAsia="Garamond" w:hAnsi="Garamond" w:cs="Garamond"/>
-          <w:b/>
-        </w:rPr>
-      </w:pPr>
-    </w:p>
-    <w:p>
-      <w:pPr>
-        <w:pBdr>
-          <w:bottom w:val="single" w:sz="4" w:space="1" w:color="000000"/>
-        </w:pBdr>
-        <w:rPr>
-          <w:rFonts w:ascii="Garamond" w:eastAsia="Garamond" w:hAnsi="Garamond" w:cs="Garamond"/>
           <w:sz w:val="19"/>
           <w:szCs w:val="19"/>
         </w:rPr>
@@ -710,6 +880,7 @@
         </w:tabs>
         <w:rPr>
           <w:rFonts w:ascii="Garamond" w:eastAsia="Garamond" w:hAnsi="Garamond" w:cs="Garamond"/>
+          <w:bCs/>
           <w:sz w:val="19"/>
           <w:szCs w:val="19"/>
         </w:rPr>
@@ -721,6 +892,158 @@
           <w:sz w:val="19"/>
           <w:szCs w:val="19"/>
         </w:rPr>
+        <w:t xml:space="preserve">Meal Planning App – </w:t>
+      </w:r>
+      <w:r>
+        <w:rPr>
+          <w:rFonts w:ascii="Garamond" w:eastAsia="Garamond" w:hAnsi="Garamond" w:cs="Garamond"/>
+          <w:bCs/>
+          <w:i/>
+          <w:iCs/>
+          <w:sz w:val="19"/>
+          <w:szCs w:val="19"/>
+        </w:rPr>
+        <w:t xml:space="preserve">Full-Stack Interactive Web </w:t>
+      </w:r>
+      <w:proofErr w:type="gramStart"/>
+      <w:r>
+        <w:rPr>
+          <w:rFonts w:ascii="Garamond" w:eastAsia="Garamond" w:hAnsi="Garamond" w:cs="Garamond"/>
+          <w:bCs/>
+          <w:i/>
+          <w:iCs/>
+          <w:sz w:val="19"/>
+          <w:szCs w:val="19"/>
+        </w:rPr>
+        <w:t>Application</w:t>
+      </w:r>
+      <w:r>
+        <w:rPr>
+          <w:rFonts w:ascii="Garamond" w:eastAsia="Garamond" w:hAnsi="Garamond" w:cs="Garamond"/>
+          <w:bCs/>
+          <w:i/>
+          <w:iCs/>
+          <w:sz w:val="19"/>
+          <w:szCs w:val="19"/>
+        </w:rPr>
+        <w:t xml:space="preserve"> </w:t>
+      </w:r>
+      <w:r>
+        <w:rPr>
+          <w:rFonts w:ascii="Garamond" w:eastAsia="Garamond" w:hAnsi="Garamond" w:cs="Garamond"/>
+          <w:bCs/>
+          <w:sz w:val="19"/>
+          <w:szCs w:val="19"/>
+        </w:rPr>
+        <w:t>:</w:t>
+      </w:r>
+      <w:proofErr w:type="gramEnd"/>
+      <w:r>
+        <w:rPr>
+          <w:rFonts w:ascii="Garamond" w:eastAsia="Garamond" w:hAnsi="Garamond" w:cs="Garamond"/>
+          <w:bCs/>
+          <w:sz w:val="19"/>
+          <w:szCs w:val="19"/>
+        </w:rPr>
+        <w:t xml:space="preserve"> </w:t>
+      </w:r>
+      <w:r>
+        <w:rPr>
+          <w:rFonts w:ascii="Garamond" w:eastAsia="Garamond" w:hAnsi="Garamond" w:cs="Garamond"/>
+          <w:bCs/>
+          <w:sz w:val="19"/>
+          <w:szCs w:val="19"/>
+        </w:rPr>
+        <w:t>https://github.com/TrNiTu/mealplanning</w:t>
+      </w:r>
+    </w:p>
+    <w:p>
+      <w:pPr>
+        <w:pStyle w:val="ListParagraph"/>
+        <w:numPr>
+          <w:ilvl w:val="0"/>
+          <w:numId w:val="5"/>
+        </w:numPr>
+        <w:tabs>
+          <w:tab w:val="right" w:pos="10800"/>
+        </w:tabs>
+        <w:rPr>
+          <w:rFonts w:ascii="Garamond" w:eastAsia="Garamond" w:hAnsi="Garamond" w:cs="Garamond"/>
+          <w:bCs/>
+          <w:i/>
+          <w:iCs/>
+          <w:sz w:val="19"/>
+          <w:szCs w:val="19"/>
+        </w:rPr>
+      </w:pPr>
+      <w:r>
+        <w:rPr>
+          <w:rFonts w:ascii="Garamond" w:eastAsia="Garamond" w:hAnsi="Garamond" w:cs="Garamond"/>
+          <w:bCs/>
+          <w:sz w:val="19"/>
+          <w:szCs w:val="19"/>
+        </w:rPr>
+        <w:t xml:space="preserve">Using ReactJS, </w:t>
+      </w:r>
+      <w:proofErr w:type="spellStart"/>
+      <w:r>
+        <w:rPr>
+          <w:rFonts w:ascii="Garamond" w:eastAsia="Garamond" w:hAnsi="Garamond" w:cs="Garamond"/>
+          <w:bCs/>
+          <w:sz w:val="19"/>
+          <w:szCs w:val="19"/>
+        </w:rPr>
+        <w:t>ChakraUI</w:t>
+      </w:r>
+      <w:proofErr w:type="spellEnd"/>
+      <w:r>
+        <w:rPr>
+          <w:rFonts w:ascii="Garamond" w:eastAsia="Garamond" w:hAnsi="Garamond" w:cs="Garamond"/>
+          <w:bCs/>
+          <w:sz w:val="19"/>
+          <w:szCs w:val="19"/>
+        </w:rPr>
+        <w:t xml:space="preserve">, Firebase, and </w:t>
+      </w:r>
+      <w:proofErr w:type="spellStart"/>
+      <w:r>
+        <w:rPr>
+          <w:rFonts w:ascii="Garamond" w:eastAsia="Garamond" w:hAnsi="Garamond" w:cs="Garamond"/>
+          <w:bCs/>
+          <w:sz w:val="19"/>
+          <w:szCs w:val="19"/>
+        </w:rPr>
+        <w:t>npm</w:t>
+      </w:r>
+      <w:proofErr w:type="spellEnd"/>
+      <w:r>
+        <w:rPr>
+          <w:rFonts w:ascii="Garamond" w:eastAsia="Garamond" w:hAnsi="Garamond" w:cs="Garamond"/>
+          <w:bCs/>
+          <w:sz w:val="19"/>
+          <w:szCs w:val="19"/>
+        </w:rPr>
+        <w:t xml:space="preserve"> technologies, I furnished a web application to allow users to create recipes, track their pantry stock, and create a grocery list to assist with all their meal planning needs.</w:t>
+      </w:r>
+    </w:p>
+    <w:p>
+      <w:pPr>
+        <w:tabs>
+          <w:tab w:val="right" w:pos="10800"/>
+        </w:tabs>
+        <w:rPr>
+          <w:rFonts w:ascii="Garamond" w:eastAsia="Garamond" w:hAnsi="Garamond" w:cs="Garamond"/>
+          <w:sz w:val="19"/>
+          <w:szCs w:val="19"/>
+        </w:rPr>
+      </w:pPr>
+      <w:r>
+        <w:rPr>
+          <w:rFonts w:ascii="Garamond" w:eastAsia="Garamond" w:hAnsi="Garamond" w:cs="Garamond"/>
+          <w:b/>
+          <w:sz w:val="19"/>
+          <w:szCs w:val="19"/>
+        </w:rPr>
         <w:t>Portfolio Website</w:t>
       </w:r>
       <w:r>
@@ -738,7 +1061,54 @@
           <w:sz w:val="19"/>
           <w:szCs w:val="19"/>
         </w:rPr>
-        <w:t>Personal Website</w:t>
+        <w:t xml:space="preserve">Personal </w:t>
+      </w:r>
+      <w:proofErr w:type="gramStart"/>
+      <w:r>
+        <w:rPr>
+          <w:rFonts w:ascii="Garamond" w:eastAsia="Garamond" w:hAnsi="Garamond" w:cs="Garamond"/>
+          <w:i/>
+          <w:sz w:val="19"/>
+          <w:szCs w:val="19"/>
+        </w:rPr>
+        <w:t>Website</w:t>
+      </w:r>
+      <w:r>
+        <w:rPr>
+          <w:rFonts w:ascii="Garamond" w:eastAsia="Garamond" w:hAnsi="Garamond" w:cs="Garamond"/>
+          <w:i/>
+          <w:sz w:val="19"/>
+          <w:szCs w:val="19"/>
+        </w:rPr>
+        <w:t xml:space="preserve"> </w:t>
+      </w:r>
+      <w:r>
+        <w:rPr>
+          <w:rFonts w:ascii="Garamond" w:eastAsia="Garamond" w:hAnsi="Garamond" w:cs="Garamond"/>
+          <w:iCs/>
+          <w:sz w:val="19"/>
+          <w:szCs w:val="19"/>
+        </w:rPr>
+        <w:t>:</w:t>
+      </w:r>
+      <w:proofErr w:type="gramEnd"/>
+      <w:r>
+        <w:rPr>
+          <w:rFonts w:ascii="Garamond" w:eastAsia="Garamond" w:hAnsi="Garamond" w:cs="Garamond"/>
+          <w:iCs/>
+          <w:sz w:val="19"/>
+          <w:szCs w:val="19"/>
+        </w:rPr>
+        <w:t xml:space="preserve"> </w:t>
+      </w:r>
+      <w:r>
+        <w:rPr>
+          <w:rFonts w:ascii="Garamond" w:eastAsia="Garamond" w:hAnsi="Garamond" w:cs="Garamond"/>
+          <w:iCs/>
+          <w:sz w:val="19"/>
+          <w:szCs w:val="19"/>
+        </w:rPr>
+        <w:t>https://trnitu.github.io/</w:t>
       </w:r>
       <w:r>
         <w:rPr>
@@ -747,6 +1117,165 @@
           <w:szCs w:val="19"/>
         </w:rPr>
         <w:tab/>
+      </w:r>
+    </w:p>
+    <w:p>
+      <w:pPr>
+        <w:widowControl w:val="0"/>
+        <w:spacing w:line="264" w:lineRule="auto"/>
+        <w:rPr>
+          <w:rFonts w:ascii="Garamond" w:eastAsia="Garamond" w:hAnsi="Garamond" w:cs="Garamond"/>
+          <w:iCs/>
+        </w:rPr>
+      </w:pPr>
+      <w:r>
+        <w:rPr>
+          <w:rFonts w:ascii="Garamond" w:eastAsia="Garamond" w:hAnsi="Garamond" w:cs="Garamond"/>
+          <w:b/>
+          <w:sz w:val="19"/>
+          <w:szCs w:val="19"/>
+        </w:rPr>
+        <w:t xml:space="preserve">Bible Memory Application </w:t>
+      </w:r>
+      <w:r>
+        <w:rPr>
+          <w:rFonts w:ascii="Garamond" w:eastAsia="Garamond" w:hAnsi="Garamond" w:cs="Garamond"/>
+          <w:sz w:val="19"/>
+          <w:szCs w:val="19"/>
+        </w:rPr>
+        <w:t xml:space="preserve">– </w:t>
+      </w:r>
+      <w:r>
+        <w:rPr>
+          <w:rFonts w:ascii="Garamond" w:eastAsia="Garamond" w:hAnsi="Garamond" w:cs="Garamond"/>
+          <w:i/>
+          <w:sz w:val="19"/>
+          <w:szCs w:val="19"/>
+        </w:rPr>
+        <w:t xml:space="preserve">Full-Stack Interactive Website </w:t>
+      </w:r>
+      <w:proofErr w:type="gramStart"/>
+      <w:r>
+        <w:rPr>
+          <w:rFonts w:ascii="Garamond" w:eastAsia="Garamond" w:hAnsi="Garamond" w:cs="Garamond"/>
+          <w:i/>
+          <w:sz w:val="19"/>
+          <w:szCs w:val="19"/>
+        </w:rPr>
+        <w:t>Application</w:t>
+      </w:r>
+      <w:r>
+        <w:rPr>
+          <w:rFonts w:ascii="Garamond" w:eastAsia="Garamond" w:hAnsi="Garamond" w:cs="Garamond"/>
+          <w:i/>
+          <w:sz w:val="19"/>
+          <w:szCs w:val="19"/>
+        </w:rPr>
+        <w:t xml:space="preserve"> </w:t>
+      </w:r>
+      <w:r>
+        <w:rPr>
+          <w:rFonts w:ascii="Garamond" w:eastAsia="Garamond" w:hAnsi="Garamond" w:cs="Garamond"/>
+          <w:iCs/>
+          <w:sz w:val="19"/>
+          <w:szCs w:val="19"/>
+        </w:rPr>
+        <w:t>:</w:t>
+      </w:r>
+      <w:proofErr w:type="gramEnd"/>
+      <w:r>
+        <w:rPr>
+          <w:rFonts w:ascii="Garamond" w:eastAsia="Garamond" w:hAnsi="Garamond" w:cs="Garamond"/>
+          <w:iCs/>
+          <w:sz w:val="19"/>
+          <w:szCs w:val="19"/>
+        </w:rPr>
+        <w:t xml:space="preserve"> </w:t>
+      </w:r>
+      <w:r>
+        <w:rPr>
+          <w:rFonts w:ascii="Garamond" w:eastAsia="Garamond" w:hAnsi="Garamond" w:cs="Garamond"/>
+          <w:iCs/>
+          <w:sz w:val="19"/>
+          <w:szCs w:val="19"/>
+        </w:rPr>
+        <w:t>https://github.com/TrNiTu/memoryapp</w:t>
+      </w:r>
+    </w:p>
+    <w:p>
+      <w:pPr>
+        <w:widowControl w:val="0"/>
+        <w:spacing w:line="264" w:lineRule="auto"/>
+        <w:rPr>
+          <w:rFonts w:ascii="Garamond" w:eastAsia="Garamond" w:hAnsi="Garamond" w:cs="Garamond"/>
+          <w:iCs/>
+          <w:sz w:val="19"/>
+          <w:szCs w:val="19"/>
+        </w:rPr>
+      </w:pPr>
+      <w:r>
+        <w:rPr>
+          <w:rFonts w:ascii="Garamond" w:eastAsia="Garamond" w:hAnsi="Garamond" w:cs="Garamond"/>
+          <w:b/>
+          <w:sz w:val="19"/>
+          <w:szCs w:val="19"/>
+        </w:rPr>
+        <w:t xml:space="preserve">Mock University Website </w:t>
+      </w:r>
+      <w:r>
+        <w:rPr>
+          <w:rFonts w:ascii="Garamond" w:eastAsia="Garamond" w:hAnsi="Garamond" w:cs="Garamond"/>
+          <w:sz w:val="19"/>
+          <w:szCs w:val="19"/>
+        </w:rPr>
+        <w:t xml:space="preserve">– </w:t>
+      </w:r>
+      <w:r>
+        <w:rPr>
+          <w:rFonts w:ascii="Garamond" w:eastAsia="Garamond" w:hAnsi="Garamond" w:cs="Garamond"/>
+          <w:i/>
+          <w:sz w:val="19"/>
+          <w:szCs w:val="19"/>
+        </w:rPr>
+        <w:t xml:space="preserve">Front-End Website </w:t>
+      </w:r>
+      <w:proofErr w:type="gramStart"/>
+      <w:r>
+        <w:rPr>
+          <w:rFonts w:ascii="Garamond" w:eastAsia="Garamond" w:hAnsi="Garamond" w:cs="Garamond"/>
+          <w:i/>
+          <w:sz w:val="19"/>
+          <w:szCs w:val="19"/>
+        </w:rPr>
+        <w:t>Application</w:t>
+      </w:r>
+      <w:r>
+        <w:rPr>
+          <w:rFonts w:ascii="Garamond" w:eastAsia="Garamond" w:hAnsi="Garamond" w:cs="Garamond"/>
+          <w:iCs/>
+          <w:sz w:val="19"/>
+          <w:szCs w:val="19"/>
+        </w:rPr>
+        <w:t xml:space="preserve"> :</w:t>
+      </w:r>
+      <w:proofErr w:type="gramEnd"/>
+      <w:r>
+        <w:rPr>
+          <w:rFonts w:ascii="Garamond" w:eastAsia="Garamond" w:hAnsi="Garamond" w:cs="Garamond"/>
+          <w:iCs/>
+          <w:sz w:val="19"/>
+          <w:szCs w:val="19"/>
+        </w:rPr>
+        <w:t xml:space="preserve"> </w:t>
+      </w:r>
+      <w:r>
+        <w:rPr>
+          <w:rFonts w:ascii="Garamond" w:eastAsia="Garamond" w:hAnsi="Garamond" w:cs="Garamond"/>
+          <w:iCs/>
+          <w:sz w:val="19"/>
+          <w:szCs w:val="19"/>
+        </w:rPr>
+        <w:t>https://github.com/TrNiTu/StudentNewsPage</w:t>
       </w:r>
     </w:p>
     <w:p>
@@ -767,113 +1296,8 @@
           <w:sz w:val="19"/>
           <w:szCs w:val="19"/>
         </w:rPr>
-        <w:t>Created a visually appealing and responsive portfolio website, showcasing a diverse range of front-end to full-stack projects along with professional experiences that demonstrate technical expertise, using JavaScript, HTML/CSS, and Bootstrap.</w:t>
-      </w:r>
-    </w:p>
-    <w:p>
-      <w:pPr>
-        <w:widowControl w:val="0"/>
-        <w:spacing w:line="264" w:lineRule="auto"/>
-        <w:rPr>
-          <w:rFonts w:ascii="Garamond" w:eastAsia="Garamond" w:hAnsi="Garamond" w:cs="Garamond"/>
-        </w:rPr>
-      </w:pPr>
-      <w:r>
-        <w:rPr>
-          <w:rFonts w:ascii="Garamond" w:eastAsia="Garamond" w:hAnsi="Garamond" w:cs="Garamond"/>
-          <w:b/>
-          <w:sz w:val="19"/>
-          <w:szCs w:val="19"/>
-        </w:rPr>
-        <w:t xml:space="preserve">Bible Memory Application </w:t>
-      </w:r>
-      <w:r>
-        <w:rPr>
-          <w:rFonts w:ascii="Garamond" w:eastAsia="Garamond" w:hAnsi="Garamond" w:cs="Garamond"/>
-          <w:sz w:val="19"/>
-          <w:szCs w:val="19"/>
-        </w:rPr>
-        <w:t xml:space="preserve">– </w:t>
-      </w:r>
-      <w:r>
-        <w:rPr>
-          <w:rFonts w:ascii="Garamond" w:eastAsia="Garamond" w:hAnsi="Garamond" w:cs="Garamond"/>
-          <w:i/>
-          <w:sz w:val="19"/>
-          <w:szCs w:val="19"/>
-        </w:rPr>
-        <w:t>Full-Stack Interactive Website Application</w:t>
-      </w:r>
-    </w:p>
-    <w:p>
-      <w:pPr>
-        <w:widowControl w:val="0"/>
-        <w:spacing w:line="264" w:lineRule="auto"/>
-        <w:rPr>
-          <w:rFonts w:ascii="Garamond" w:eastAsia="Garamond" w:hAnsi="Garamond" w:cs="Garamond"/>
-          <w:i/>
-          <w:sz w:val="19"/>
-          <w:szCs w:val="19"/>
-        </w:rPr>
-      </w:pPr>
-      <w:r>
-        <w:rPr>
-          <w:rFonts w:ascii="Garamond" w:eastAsia="Garamond" w:hAnsi="Garamond" w:cs="Garamond"/>
-          <w:b/>
-          <w:sz w:val="19"/>
-          <w:szCs w:val="19"/>
-        </w:rPr>
-        <w:t xml:space="preserve">Mock University Website </w:t>
-      </w:r>
-      <w:r>
-        <w:rPr>
-          <w:rFonts w:ascii="Garamond" w:eastAsia="Garamond" w:hAnsi="Garamond" w:cs="Garamond"/>
-          <w:sz w:val="19"/>
-          <w:szCs w:val="19"/>
-        </w:rPr>
-        <w:t xml:space="preserve">– </w:t>
-      </w:r>
-      <w:r>
-        <w:rPr>
-          <w:rFonts w:ascii="Garamond" w:eastAsia="Garamond" w:hAnsi="Garamond" w:cs="Garamond"/>
-          <w:i/>
-          <w:sz w:val="19"/>
-          <w:szCs w:val="19"/>
-        </w:rPr>
-        <w:t>Front-End Website Application</w:t>
-      </w:r>
-    </w:p>
-    <w:p>
-      <w:pPr>
-        <w:widowControl w:val="0"/>
-        <w:numPr>
-          <w:ilvl w:val="0"/>
-          <w:numId w:val="1"/>
-        </w:numPr>
-        <w:spacing w:line="264" w:lineRule="auto"/>
-        <w:rPr>
-          <w:rFonts w:ascii="Garamond" w:eastAsia="Garamond" w:hAnsi="Garamond" w:cs="Garamond"/>
-        </w:rPr>
-      </w:pPr>
-      <w:r>
-        <w:rPr>
-          <w:rFonts w:ascii="Garamond" w:eastAsia="Garamond" w:hAnsi="Garamond" w:cs="Garamond"/>
-          <w:sz w:val="19"/>
-          <w:szCs w:val="19"/>
-        </w:rPr>
         <w:t>Developed a responsive mock university website, utilizing HTML, CSS, and Bootstrap 5 framework, to create an intuitive and user-friendly interface that showcases my technical expertise in web design and front-end development.</w:t>
       </w:r>
-    </w:p>
-    <w:p>
-      <w:pPr>
-        <w:widowControl w:val="0"/>
-        <w:spacing w:line="264" w:lineRule="auto"/>
-        <w:rPr>
-          <w:rFonts w:ascii="Garamond" w:eastAsia="Garamond" w:hAnsi="Garamond" w:cs="Garamond"/>
-          <w:sz w:val="19"/>
-          <w:szCs w:val="19"/>
-        </w:rPr>
-      </w:pPr>
     </w:p>
     <w:p>
       <w:pPr>
@@ -1092,7 +1516,19 @@
         <w:rPr>
           <w:rFonts w:ascii="Garamond" w:eastAsia="Garamond" w:hAnsi="Garamond" w:cs="Garamond"/>
         </w:rPr>
-        <w:t>: HTML, CSS, JavaScript, Java, C, NoSQL, SQL, Git, Python</w:t>
+        <w:t>: HTML, CSS, JavaScript, Java,</w:t>
+      </w:r>
+      <w:r>
+        <w:rPr>
+          <w:rFonts w:ascii="Garamond" w:eastAsia="Garamond" w:hAnsi="Garamond" w:cs="Garamond"/>
+        </w:rPr>
+        <w:t xml:space="preserve"> C#, </w:t>
+      </w:r>
+      <w:r>
+        <w:rPr>
+          <w:rFonts w:ascii="Garamond" w:eastAsia="Garamond" w:hAnsi="Garamond" w:cs="Garamond"/>
+        </w:rPr>
+        <w:t>C, NoSQL, SQL, Git, Python</w:t>
       </w:r>
     </w:p>
     <w:p>
@@ -1118,7 +1554,19 @@
         <w:rPr>
           <w:rFonts w:ascii="Garamond" w:eastAsia="Garamond" w:hAnsi="Garamond" w:cs="Garamond"/>
         </w:rPr>
-        <w:t xml:space="preserve">: ReactJS, React-Native, Redux, Node.js, Bootstrap, Firebase, Ruby on Rails </w:t>
+        <w:t>: ReactJS, React-Native, Redux, Node.js, Bootstrap, Firebase</w:t>
+      </w:r>
+      <w:r>
+        <w:rPr>
+          <w:rFonts w:ascii="Garamond" w:eastAsia="Garamond" w:hAnsi="Garamond" w:cs="Garamond"/>
+        </w:rPr>
+        <w:t>, Angular</w:t>
+      </w:r>
+      <w:r>
+        <w:rPr>
+          <w:rFonts w:ascii="Garamond" w:eastAsia="Garamond" w:hAnsi="Garamond" w:cs="Garamond"/>
+        </w:rPr>
+        <w:t>JS</w:t>
       </w:r>
     </w:p>
     <w:sectPr>
@@ -1522,6 +1970,118 @@
     </w:lvl>
   </w:abstractNum>
   <w:abstractNum w:abstractNumId="2" w15:restartNumberingAfterBreak="0">
+    <w:nsid w:val="49021AAA"/>
+    <w:multiLevelType w:val="hybridMultilevel"/>
+    <w:tmpl w:val="9398C07A"/>
+    <w:lvl w:ilvl="0" w:tplc="13CCC6E4">
+      <w:numFmt w:val="bullet"/>
+      <w:lvlText w:val=""/>
+      <w:lvlJc w:val="left"/>
+      <w:pPr>
+        <w:ind w:left="720" w:hanging="360"/>
+      </w:pPr>
+      <w:rPr>
+        <w:rFonts w:ascii="Symbol" w:eastAsia="Garamond" w:hAnsi="Symbol" w:cs="Garamond" w:hint="default"/>
+      </w:rPr>
+    </w:lvl>
+    <w:lvl w:ilvl="1" w:tplc="04090003" w:tentative="1">
+      <w:start w:val="1"/>
+      <w:numFmt w:val="bullet"/>
+      <w:lvlText w:val="o"/>
+      <w:lvlJc w:val="left"/>
+      <w:pPr>
+        <w:ind w:left="1440" w:hanging="360"/>
+      </w:pPr>
+      <w:rPr>
+        <w:rFonts w:ascii="Courier New" w:hAnsi="Courier New" w:cs="Courier New" w:hint="default"/>
+      </w:rPr>
+    </w:lvl>
+    <w:lvl w:ilvl="2" w:tplc="04090005" w:tentative="1">
+      <w:start w:val="1"/>
+      <w:numFmt w:val="bullet"/>
+      <w:lvlText w:val=""/>
+      <w:lvlJc w:val="left"/>
+      <w:pPr>
+        <w:ind w:left="2160" w:hanging="360"/>
+      </w:pPr>
+      <w:rPr>
+        <w:rFonts w:ascii="Wingdings" w:hAnsi="Wingdings" w:hint="default"/>
+      </w:rPr>
+    </w:lvl>
+    <w:lvl w:ilvl="3" w:tplc="04090001" w:tentative="1">
+      <w:start w:val="1"/>
+      <w:numFmt w:val="bullet"/>
+      <w:lvlText w:val=""/>
+      <w:lvlJc w:val="left"/>
+      <w:pPr>
+        <w:ind w:left="2880" w:hanging="360"/>
+      </w:pPr>
+      <w:rPr>
+        <w:rFonts w:ascii="Symbol" w:hAnsi="Symbol" w:hint="default"/>
+      </w:rPr>
+    </w:lvl>
+    <w:lvl w:ilvl="4" w:tplc="04090003" w:tentative="1">
+      <w:start w:val="1"/>
+      <w:numFmt w:val="bullet"/>
+      <w:lvlText w:val="o"/>
+      <w:lvlJc w:val="left"/>
+      <w:pPr>
+        <w:ind w:left="3600" w:hanging="360"/>
+      </w:pPr>
+      <w:rPr>
+        <w:rFonts w:ascii="Courier New" w:hAnsi="Courier New" w:cs="Courier New" w:hint="default"/>
+      </w:rPr>
+    </w:lvl>
+    <w:lvl w:ilvl="5" w:tplc="04090005" w:tentative="1">
+      <w:start w:val="1"/>
+      <w:numFmt w:val="bullet"/>
+      <w:lvlText w:val=""/>
+      <w:lvlJc w:val="left"/>
+      <w:pPr>
+        <w:ind w:left="4320" w:hanging="360"/>
+      </w:pPr>
+      <w:rPr>
+        <w:rFonts w:ascii="Wingdings" w:hAnsi="Wingdings" w:hint="default"/>
+      </w:rPr>
+    </w:lvl>
+    <w:lvl w:ilvl="6" w:tplc="04090001" w:tentative="1">
+      <w:start w:val="1"/>
+      <w:numFmt w:val="bullet"/>
+      <w:lvlText w:val=""/>
+      <w:lvlJc w:val="left"/>
+      <w:pPr>
+        <w:ind w:left="5040" w:hanging="360"/>
+      </w:pPr>
+      <w:rPr>
+        <w:rFonts w:ascii="Symbol" w:hAnsi="Symbol" w:hint="default"/>
+      </w:rPr>
+    </w:lvl>
+    <w:lvl w:ilvl="7" w:tplc="04090003" w:tentative="1">
+      <w:start w:val="1"/>
+      <w:numFmt w:val="bullet"/>
+      <w:lvlText w:val="o"/>
+      <w:lvlJc w:val="left"/>
+      <w:pPr>
+        <w:ind w:left="5760" w:hanging="360"/>
+      </w:pPr>
+      <w:rPr>
+        <w:rFonts w:ascii="Courier New" w:hAnsi="Courier New" w:cs="Courier New" w:hint="default"/>
+      </w:rPr>
+    </w:lvl>
+    <w:lvl w:ilvl="8" w:tplc="04090005" w:tentative="1">
+      <w:start w:val="1"/>
+      <w:numFmt w:val="bullet"/>
+      <w:lvlText w:val=""/>
+      <w:lvlJc w:val="left"/>
+      <w:pPr>
+        <w:ind w:left="6480" w:hanging="360"/>
+      </w:pPr>
+      <w:rPr>
+        <w:rFonts w:ascii="Wingdings" w:hAnsi="Wingdings" w:hint="default"/>
+      </w:rPr>
+    </w:lvl>
+  </w:abstractNum>
+  <w:abstractNum w:abstractNumId="3" w15:restartNumberingAfterBreak="0">
     <w:nsid w:val="4EAC5943"/>
     <w:multiLevelType w:val="multilevel"/>
     <w:tmpl w:val="59F23616"/>
@@ -1635,7 +2195,7 @@
       </w:rPr>
     </w:lvl>
   </w:abstractNum>
-  <w:abstractNum w:abstractNumId="3" w15:restartNumberingAfterBreak="0">
+  <w:abstractNum w:abstractNumId="4" w15:restartNumberingAfterBreak="0">
     <w:nsid w:val="6F415554"/>
     <w:multiLevelType w:val="multilevel"/>
     <w:tmpl w:val="7884E466"/>
@@ -1751,16 +2311,19 @@
     </w:lvl>
   </w:abstractNum>
   <w:num w:numId="1" w16cid:durableId="1307473177">
-    <w:abstractNumId w:val="2"/>
+    <w:abstractNumId w:val="3"/>
   </w:num>
   <w:num w:numId="2" w16cid:durableId="1373574155">
     <w:abstractNumId w:val="1"/>
   </w:num>
   <w:num w:numId="3" w16cid:durableId="445537834">
-    <w:abstractNumId w:val="3"/>
+    <w:abstractNumId w:val="4"/>
   </w:num>
   <w:num w:numId="4" w16cid:durableId="234973475">
     <w:abstractNumId w:val="0"/>
+  </w:num>
+  <w:num w:numId="5" w16cid:durableId="432289525">
+    <w:abstractNumId w:val="2"/>
   </w:num>
 </w:numbering>
 </file>
